--- a/Practice/Trivikram.docx
+++ b/Practice/Trivikram.docx
@@ -6,8 +6,23 @@
       <w:r>
         <w:t>Trivikram</w:t>
       </w:r>
+    </w:p>
+    <w:p/>
+    <w:p>
+      <w:r>
+        <w:t>Converts</w:t>
+      </w:r>
       <w:bookmarkStart w:id="0" w:name="_GoBack"/>
       <w:bookmarkEnd w:id="0"/>
+      <w:r>
+        <w:t xml:space="preserve"> html code</w:t>
+      </w:r>
+      <w:r>
+        <w:br/>
+      </w:r>
+      <w:r>
+        <w:t>http://www.freebits.co.uk/convert-html-code-to-text.html</w:t>
+      </w:r>
     </w:p>
     <w:sectPr>
       <w:pgSz w:w="11900" w:h="16840"/>
